--- a/Chapter 4 - Thesis.docx
+++ b/Chapter 4 - Thesis.docx
@@ -178,8 +178,17 @@
           <w:rFonts w:ascii="Arial" w:eastAsia="Arial Unicode MS" w:hAnsi="Arial" w:cs="Arial"/>
           <w:lang w:val="en-PH"/>
         </w:rPr>
-        <w:t>Some e-commerce site like wix.com, wordpress</w:t>
-      </w:r>
+        <w:t xml:space="preserve">Some e-commerce site like wix.com, </w:t>
+      </w:r>
+      <w:proofErr w:type="spellStart"/>
+      <w:r>
+        <w:rPr>
+          <w:rFonts w:ascii="Arial" w:eastAsia="Arial Unicode MS" w:hAnsi="Arial" w:cs="Arial"/>
+          <w:lang w:val="en-PH"/>
+        </w:rPr>
+        <w:t>wordpress</w:t>
+      </w:r>
+      <w:proofErr w:type="spellEnd"/>
       <w:r>
         <w:rPr>
           <w:rFonts w:ascii="Arial" w:eastAsia="Arial Unicode MS" w:hAnsi="Arial" w:cs="Arial"/>
@@ -218,7 +227,7 @@
           <v:shape id="_x0000_i1025" type="#_x0000_t75" style="width:389.5pt;height:183.65pt" o:ole="">
             <v:imagedata r:id="rId7" o:title=""/>
           </v:shape>
-          <o:OLEObject Type="Embed" ProgID="Visio.Drawing.15" ShapeID="_x0000_i1025" DrawAspect="Content" ObjectID="_1547346759" r:id="rId8"/>
+          <o:OLEObject Type="Embed" ProgID="Visio.Drawing.15" ShapeID="_x0000_i1025" DrawAspect="Content" ObjectID="_1547389492" r:id="rId8"/>
         </w:object>
       </w:r>
     </w:p>
@@ -293,10 +302,10 @@
       </w:pPr>
       <w:r>
         <w:object w:dxaOrig="14221" w:dyaOrig="9946">
-          <v:shape id="_x0000_i1055" type="#_x0000_t75" style="width:399pt;height:318pt" o:ole="">
+          <v:shape id="_x0000_i1026" type="#_x0000_t75" style="width:398.9pt;height:317.75pt" o:ole="">
             <v:imagedata r:id="rId9" o:title=""/>
           </v:shape>
-          <o:OLEObject Type="Embed" ProgID="Visio.Drawing.15" ShapeID="_x0000_i1055" DrawAspect="Content" ObjectID="_1547346760" r:id="rId10"/>
+          <o:OLEObject Type="Embed" ProgID="Visio.Drawing.15" ShapeID="_x0000_i1026" DrawAspect="Content" ObjectID="_1547389493" r:id="rId10"/>
         </w:object>
       </w:r>
     </w:p>
@@ -312,10 +321,10 @@
       </w:pPr>
       <w:r>
         <w:object w:dxaOrig="13801" w:dyaOrig="8236">
-          <v:shape id="_x0000_i1053" type="#_x0000_t75" style="width:394.5pt;height:298.5pt" o:ole="">
+          <v:shape id="_x0000_i1027" type="#_x0000_t75" style="width:394.7pt;height:298.55pt" o:ole="">
             <v:imagedata r:id="rId11" o:title=""/>
           </v:shape>
-          <o:OLEObject Type="Embed" ProgID="Visio.Drawing.15" ShapeID="_x0000_i1053" DrawAspect="Content" ObjectID="_1547346761" r:id="rId12"/>
+          <o:OLEObject Type="Embed" ProgID="Visio.Drawing.15" ShapeID="_x0000_i1027" DrawAspect="Content" ObjectID="_1547389494" r:id="rId12"/>
         </w:object>
       </w:r>
     </w:p>
@@ -541,7 +550,7 @@
         </w:rPr>
         <w:lastRenderedPageBreak/>
         <w:pict>
-          <v:shape id="_x0000_i1062" type="#_x0000_t75" style="width:284.25pt;height:121.5pt">
+          <v:shape id="_x0000_i1028" type="#_x0000_t75" style="width:284.45pt;height:121.5pt">
             <v:imagedata r:id="rId14" o:title="9"/>
           </v:shape>
         </w:pict>
@@ -600,7 +609,7 @@
           <w:lang w:val="en-PH"/>
         </w:rPr>
         <w:pict>
-          <v:shape id="_x0000_i1069" type="#_x0000_t75" style="width:138pt;height:121.5pt">
+          <v:shape id="_x0000_i1029" type="#_x0000_t75" style="width:138pt;height:121.5pt">
             <v:imagedata r:id="rId15" o:title="2"/>
             <o:lock v:ext="edit" aspectratio="f"/>
           </v:shape>
@@ -792,7 +801,7 @@
         </w:rPr>
         <w:lastRenderedPageBreak/>
         <w:pict>
-          <v:shape id="_x0000_i1072" type="#_x0000_t75" style="width:214.5pt;height:120.75pt">
+          <v:shape id="_x0000_i1030" type="#_x0000_t75" style="width:214.85pt;height:120.85pt">
             <v:imagedata r:id="rId16" o:title="5"/>
             <o:lock v:ext="edit" aspectratio="f"/>
           </v:shape>
@@ -1011,7 +1020,7 @@
           <w:lang w:val="en-PH"/>
         </w:rPr>
         <w:pict>
-          <v:shape id="_x0000_i1077" type="#_x0000_t75" style="width:286.5pt;height:120.75pt">
+          <v:shape id="_x0000_i1031" type="#_x0000_t75" style="width:286.85pt;height:120.85pt">
             <v:imagedata r:id="rId17" o:title="10"/>
             <o:lock v:ext="edit" aspectratio="f"/>
           </v:shape>
@@ -1067,7 +1076,7 @@
         </w:rPr>
         <w:lastRenderedPageBreak/>
         <w:pict>
-          <v:shape id="_x0000_i1079" type="#_x0000_t75" style="width:286.5pt;height:120.75pt">
+          <v:shape id="_x0000_i1032" type="#_x0000_t75" style="width:286.85pt;height:120.85pt">
             <v:imagedata r:id="rId18" o:title="4"/>
             <o:lock v:ext="edit" aspectratio="f"/>
           </v:shape>
@@ -1166,7 +1175,7 @@
           <w:lang w:val="en-PH"/>
         </w:rPr>
         <w:pict>
-          <v:shape id="_x0000_i1081" type="#_x0000_t75" style="width:286.5pt;height:120.75pt">
+          <v:shape id="_x0000_i1033" type="#_x0000_t75" style="width:286.85pt;height:120.85pt">
             <v:imagedata r:id="rId19" o:title="6"/>
             <o:lock v:ext="edit" aspectratio="f"/>
           </v:shape>
@@ -1316,7 +1325,7 @@
           <w:lang w:val="en-PH"/>
         </w:rPr>
         <w:pict>
-          <v:shape id="_x0000_i1083" type="#_x0000_t75" style="width:286.5pt;height:120.75pt">
+          <v:shape id="_x0000_i1034" type="#_x0000_t75" style="width:286.85pt;height:120.85pt">
             <v:imagedata r:id="rId20" o:title="7"/>
             <o:lock v:ext="edit" aspectratio="f"/>
           </v:shape>
@@ -1400,7 +1409,7 @@
           <w:lang w:val="en-PH"/>
         </w:rPr>
         <w:pict>
-          <v:shape id="_x0000_i1091" type="#_x0000_t75" style="width:286.5pt;height:120.75pt">
+          <v:shape id="_x0000_i1035" type="#_x0000_t75" style="width:286.85pt;height:120.85pt">
             <v:imagedata r:id="rId21" o:title="8"/>
             <o:lock v:ext="edit" aspectratio="f"/>
           </v:shape>
@@ -2382,8 +2391,6 @@
           <w:rFonts w:ascii="Arial" w:hAnsi="Arial" w:cs="Arial"/>
         </w:rPr>
       </w:pPr>
-      <w:bookmarkStart w:id="0" w:name="_GoBack"/>
-      <w:bookmarkEnd w:id="0"/>
     </w:p>
     <w:p>
       <w:pPr>
@@ -2622,7 +2629,21 @@
           <w:rFonts w:ascii="Arial" w:eastAsia="Arial Unicode MS" w:hAnsi="Arial" w:cs="Arial"/>
           <w:lang w:val="en-PH"/>
         </w:rPr>
-        <w:t>The illustrations below shows the entire blueprint of the system including the hierarchy chart that strongly represents the system’s control structure and screenshots of every page of the website.</w:t>
+        <w:t xml:space="preserve">The illustrations below </w:t>
+      </w:r>
+      <w:r>
+        <w:rPr>
+          <w:rFonts w:ascii="Arial" w:eastAsia="Arial Unicode MS" w:hAnsi="Arial" w:cs="Arial"/>
+          <w:lang w:val="en-PH"/>
+        </w:rPr>
+        <w:t>show</w:t>
+      </w:r>
+      <w:r>
+        <w:rPr>
+          <w:rFonts w:ascii="Arial" w:eastAsia="Arial Unicode MS" w:hAnsi="Arial" w:cs="Arial"/>
+          <w:lang w:val="en-PH"/>
+        </w:rPr>
+        <w:t xml:space="preserve"> the entire blueprint of the system including the hierarchy chart that strongly represents the system’s control structure and screenshots of every page of the website.</w:t>
       </w:r>
     </w:p>
     <w:p>
@@ -2635,6 +2656,8 @@
           <w:lang w:val="en-PH"/>
         </w:rPr>
       </w:pPr>
+      <w:bookmarkStart w:id="0" w:name="_GoBack"/>
+      <w:bookmarkEnd w:id="0"/>
     </w:p>
     <w:p>
       <w:pPr>
@@ -3397,7 +3420,7 @@
                                   </pic:cNvPicPr>
                                 </pic:nvPicPr>
                                 <pic:blipFill>
-                                  <a:blip r:embed="rId1" cstate="print">
+                                  <a:blip r:embed="rId2" cstate="print">
                                     <a:extLst>
                                       <a:ext uri="{28A0092B-C50C-407E-A947-70E740481C1C}">
                                         <a14:useLocalDpi xmlns:a14="http://schemas.microsoft.com/office/drawing/2010/main" val="0"/>
@@ -3845,7 +3868,7 @@
                             <w:rPr>
                               <w:noProof/>
                             </w:rPr>
-                            <w:t>9</w:t>
+                            <w:t>11</w:t>
                           </w:r>
                           <w:r>
                             <w:rPr>
@@ -3873,7 +3896,11 @@
         </mc:Choice>
         <mc:Fallback>
           <w:pict>
-            <v:shape w14:anchorId="607C1487" id="Text Box 4" o:spid="_x0000_s1028" type="#_x0000_t202" style="position:absolute;margin-left:471.75pt;margin-top:7.65pt;width:33.75pt;height:21pt;z-index:251665408;visibility:visible;mso-wrap-style:square;mso-width-percent:0;mso-height-percent:0;mso-wrap-distance-left:9pt;mso-wrap-distance-top:0;mso-wrap-distance-right:9pt;mso-wrap-distance-bottom:0;mso-position-horizontal:absolute;mso-position-horizontal-relative:text;mso-position-vertical:absolute;mso-position-vertical-relative:text;mso-width-percent:0;mso-height-percent:0;mso-width-relative:page;mso-height-relative:page;v-text-anchor:top" o:gfxdata="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" fillcolor="white [3212]" stroked="f" strokecolor="white [3212]">
+            <v:shapetype w14:anchorId="607C1487" id="_x0000_t202" coordsize="21600,21600" o:spt="202" path="m,l,21600r21600,l21600,xe">
+              <v:stroke joinstyle="miter"/>
+              <v:path gradientshapeok="t" o:connecttype="rect"/>
+            </v:shapetype>
+            <v:shape id="Text Box 4" o:spid="_x0000_s1028" type="#_x0000_t202" style="position:absolute;margin-left:471.75pt;margin-top:7.65pt;width:33.75pt;height:21pt;z-index:251665408;visibility:visible;mso-wrap-style:square;mso-width-percent:0;mso-height-percent:0;mso-wrap-distance-left:9pt;mso-wrap-distance-top:0;mso-wrap-distance-right:9pt;mso-wrap-distance-bottom:0;mso-position-horizontal:absolute;mso-position-horizontal-relative:text;mso-position-vertical:absolute;mso-position-vertical-relative:text;mso-width-percent:0;mso-height-percent:0;mso-width-relative:page;mso-height-relative:page;v-text-anchor:top" o:gfxdata="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" fillcolor="white [3212]" stroked="f" strokecolor="white [3212]">
               <v:fill opacity="0"/>
               <v:textbox>
                 <w:txbxContent>
@@ -3894,7 +3921,7 @@
                       <w:rPr>
                         <w:noProof/>
                       </w:rPr>
-                      <w:t>9</w:t>
+                      <w:t>11</w:t>
                     </w:r>
                     <w:r>
                       <w:rPr>
